--- a/module-6/module-6.1-db-csd380.docx
+++ b/module-6/module-6.1-db-csd380.docx
@@ -197,6 +197,14 @@
           <w14:ligatures w14:val="none"/>
         </w:rPr>
       </w:pPr>
+      <w:r>
+        <w:rPr>
+          <w:rFonts w:ascii="Arial" w:eastAsia="Times New Roman" w:hAnsi="Arial" w:cs="Arial"/>
+          <w:kern w:val="0"/>
+          <w14:ligatures w14:val="none"/>
+        </w:rPr>
+        <w:tab/>
+      </w:r>
     </w:p>
     <w:p>
       <w:pPr>
@@ -204,26 +212,537 @@
         <w:outlineLvl w:val="5"/>
         <w:rPr>
           <w:rFonts w:ascii="Arial" w:eastAsia="Times New Roman" w:hAnsi="Arial" w:cs="Arial"/>
+          <w:kern w:val="0"/>
+          <w14:ligatures w14:val="none"/>
+        </w:rPr>
+      </w:pPr>
+      <w:r>
+        <w:rPr>
+          <w:rFonts w:ascii="Arial" w:eastAsia="Times New Roman" w:hAnsi="Arial" w:cs="Arial"/>
+          <w:kern w:val="0"/>
+          <w14:ligatures w14:val="none"/>
+        </w:rPr>
+        <w:tab/>
+      </w:r>
+      <w:r>
+        <w:rPr>
+          <w:rFonts w:ascii="Arial" w:eastAsia="Times New Roman" w:hAnsi="Arial" w:cs="Arial"/>
+          <w:kern w:val="0"/>
+          <w14:ligatures w14:val="none"/>
+        </w:rPr>
+        <w:t>Fo</w:t>
+      </w:r>
+      <w:r>
+        <w:rPr>
+          <w:rFonts w:ascii="Arial" w:eastAsia="Times New Roman" w:hAnsi="Arial" w:cs="Arial"/>
+          <w:kern w:val="0"/>
+          <w14:ligatures w14:val="none"/>
+        </w:rPr>
+        <w:t>r this discussion, I will be focusing on the Strangler Application Pattern</w:t>
+      </w:r>
+      <w:r>
+        <w:rPr>
+          <w:rFonts w:ascii="Arial" w:eastAsia="Times New Roman" w:hAnsi="Arial" w:cs="Arial"/>
+          <w:kern w:val="0"/>
+          <w14:ligatures w14:val="none"/>
+        </w:rPr>
+        <w:t>.</w:t>
+      </w:r>
+      <w:r>
+        <w:rPr>
+          <w:rFonts w:ascii="Arial" w:eastAsia="Times New Roman" w:hAnsi="Arial" w:cs="Arial"/>
+          <w:kern w:val="0"/>
+          <w14:ligatures w14:val="none"/>
+        </w:rPr>
+        <w:t xml:space="preserve"> In my research, there were many articles online about the topic. The two I decided to focus on are by Jose Sousa from the Medium website and an article from the </w:t>
+      </w:r>
+      <w:proofErr w:type="spellStart"/>
+      <w:r>
+        <w:rPr>
+          <w:rFonts w:ascii="Arial" w:eastAsia="Times New Roman" w:hAnsi="Arial" w:cs="Arial"/>
+          <w:kern w:val="0"/>
+          <w14:ligatures w14:val="none"/>
+        </w:rPr>
+        <w:t>GeeksforGeeks</w:t>
+      </w:r>
+      <w:proofErr w:type="spellEnd"/>
+      <w:r>
+        <w:rPr>
+          <w:rFonts w:ascii="Arial" w:eastAsia="Times New Roman" w:hAnsi="Arial" w:cs="Arial"/>
+          <w:kern w:val="0"/>
+          <w14:ligatures w14:val="none"/>
+        </w:rPr>
+        <w:t xml:space="preserve"> website.</w:t>
+      </w:r>
+      <w:r>
+        <w:rPr>
+          <w:rFonts w:ascii="Arial" w:hAnsi="Arial" w:cs="Arial"/>
+        </w:rPr>
+        <w:t xml:space="preserve"> </w:t>
+      </w:r>
+    </w:p>
+    <w:p>
+      <w:pPr>
+        <w:ind w:firstLine="0"/>
+        <w:outlineLvl w:val="5"/>
+        <w:rPr>
+          <w:rFonts w:ascii="Arial" w:eastAsia="Times New Roman" w:hAnsi="Arial" w:cs="Arial"/>
+          <w:kern w:val="0"/>
+          <w14:ligatures w14:val="none"/>
+        </w:rPr>
+      </w:pPr>
+      <w:r>
+        <w:rPr>
+          <w:rFonts w:ascii="Arial" w:hAnsi="Arial" w:cs="Arial"/>
+        </w:rPr>
+        <w:tab/>
+        <w:t xml:space="preserve">The name of the strangler pattern can be linked back to the strangler fig plant </w:t>
+      </w:r>
+      <w:r>
+        <w:rPr>
+          <w:rFonts w:ascii="Arial" w:hAnsi="Arial" w:cs="Arial"/>
+        </w:rPr>
+        <w:t xml:space="preserve">since it would strangle and replace a host tree </w:t>
+      </w:r>
+      <w:r>
+        <w:rPr>
+          <w:rFonts w:ascii="Arial" w:hAnsi="Arial" w:cs="Arial"/>
+        </w:rPr>
+        <w:t>(Sousa, 2023)</w:t>
+      </w:r>
+      <w:r>
+        <w:rPr>
+          <w:rFonts w:ascii="Arial" w:hAnsi="Arial" w:cs="Arial"/>
+        </w:rPr>
+        <w:t xml:space="preserve">. </w:t>
+      </w:r>
+      <w:r>
+        <w:rPr>
+          <w:rFonts w:ascii="Arial" w:hAnsi="Arial" w:cs="Arial"/>
+        </w:rPr>
+        <w:t xml:space="preserve">The point of the Strangler Pattern in software development is to update and modernize legacy systems </w:t>
+      </w:r>
+      <w:r>
+        <w:rPr>
+          <w:rFonts w:ascii="Arial" w:hAnsi="Arial" w:cs="Arial"/>
+        </w:rPr>
+        <w:t>(Sousa, 2023</w:t>
+      </w:r>
+      <w:r>
+        <w:rPr>
+          <w:rFonts w:ascii="Arial" w:hAnsi="Arial" w:cs="Arial"/>
+        </w:rPr>
+        <w:t xml:space="preserve">). </w:t>
+      </w:r>
+      <w:r>
+        <w:rPr>
+          <w:rFonts w:ascii="Arial" w:hAnsi="Arial" w:cs="Arial"/>
+        </w:rPr>
+        <w:t xml:space="preserve">When a part of an application is aging, updating it to become more compatible with new technological elements and advancements is the best move </w:t>
+      </w:r>
+      <w:r>
+        <w:rPr>
+          <w:rFonts w:ascii="Arial" w:hAnsi="Arial" w:cs="Arial"/>
+        </w:rPr>
+        <w:t>(Sousa, 2023)</w:t>
+      </w:r>
+      <w:r>
+        <w:rPr>
+          <w:rFonts w:ascii="Arial" w:hAnsi="Arial" w:cs="Arial"/>
+        </w:rPr>
+        <w:t xml:space="preserve">. </w:t>
+      </w:r>
+      <w:r>
+        <w:rPr>
+          <w:rFonts w:ascii="Arial" w:hAnsi="Arial" w:cs="Arial"/>
+        </w:rPr>
+        <w:t xml:space="preserve">Sticking with legacy systems poses additional risk and complexity, so slowly phasing these out using the Strangler Pattern is less risky and overwhelming </w:t>
+      </w:r>
+      <w:r>
+        <w:rPr>
+          <w:rFonts w:ascii="Arial" w:hAnsi="Arial" w:cs="Arial"/>
+        </w:rPr>
+        <w:t>(Sousa, 2023)</w:t>
+      </w:r>
+      <w:r>
+        <w:rPr>
+          <w:rFonts w:ascii="Arial" w:hAnsi="Arial" w:cs="Arial"/>
+        </w:rPr>
+        <w:t xml:space="preserve">. In most cases, shutting down an entire system to work on bugs is ineffective for users and can lead to financial loss or other disruptions </w:t>
+      </w:r>
+      <w:r>
+        <w:rPr>
+          <w:rFonts w:ascii="Arial" w:hAnsi="Arial" w:cs="Arial"/>
+        </w:rPr>
+        <w:t>(Sousa, 2023)</w:t>
+      </w:r>
+      <w:r>
+        <w:rPr>
+          <w:rFonts w:ascii="Arial" w:hAnsi="Arial" w:cs="Arial"/>
+        </w:rPr>
+        <w:t xml:space="preserve">. </w:t>
+      </w:r>
+      <w:r>
+        <w:rPr>
+          <w:rFonts w:ascii="Arial" w:hAnsi="Arial" w:cs="Arial"/>
+        </w:rPr>
+        <w:t xml:space="preserve">More resources, such as time and money, are also needed to fully rewrite a system </w:t>
+      </w:r>
+      <w:r>
+        <w:rPr>
+          <w:rFonts w:ascii="Arial" w:hAnsi="Arial" w:cs="Arial"/>
+        </w:rPr>
+        <w:t>(Sousa, 2023)</w:t>
+      </w:r>
+      <w:r>
+        <w:rPr>
+          <w:rFonts w:ascii="Arial" w:hAnsi="Arial" w:cs="Arial"/>
+        </w:rPr>
+        <w:t xml:space="preserve">. </w:t>
+      </w:r>
+      <w:r>
+        <w:rPr>
+          <w:rFonts w:ascii="Arial" w:hAnsi="Arial" w:cs="Arial"/>
+        </w:rPr>
+        <w:t>There are</w:t>
+      </w:r>
+      <w:r>
+        <w:rPr>
+          <w:rFonts w:ascii="Arial" w:hAnsi="Arial" w:cs="Arial"/>
+        </w:rPr>
+        <w:t xml:space="preserve"> </w:t>
+      </w:r>
+      <w:r>
+        <w:rPr>
+          <w:rFonts w:ascii="Arial" w:hAnsi="Arial" w:cs="Arial"/>
+        </w:rPr>
+        <w:t>a few</w:t>
+      </w:r>
+      <w:r>
+        <w:rPr>
+          <w:rFonts w:ascii="Arial" w:hAnsi="Arial" w:cs="Arial"/>
+        </w:rPr>
+        <w:t xml:space="preserve"> steps to follow when using the Strangler Pattern</w:t>
+      </w:r>
+      <w:r>
+        <w:rPr>
+          <w:rFonts w:ascii="Arial" w:hAnsi="Arial" w:cs="Arial"/>
+        </w:rPr>
+        <w:t>:</w:t>
+      </w:r>
+      <w:r>
+        <w:rPr>
+          <w:rFonts w:ascii="Arial" w:hAnsi="Arial" w:cs="Arial"/>
+        </w:rPr>
+        <w:t xml:space="preserve"> transform, co-exist, and eliminate </w:t>
+      </w:r>
+      <w:r>
+        <w:rPr>
+          <w:rFonts w:ascii="Arial" w:hAnsi="Arial" w:cs="Arial"/>
+        </w:rPr>
+        <w:t>(</w:t>
+      </w:r>
+      <w:proofErr w:type="spellStart"/>
+      <w:r>
+        <w:rPr>
+          <w:rFonts w:ascii="Arial" w:hAnsi="Arial" w:cs="Arial"/>
+        </w:rPr>
+        <w:t>GeeksforGeeks</w:t>
+      </w:r>
+      <w:proofErr w:type="spellEnd"/>
+      <w:r>
+        <w:rPr>
+          <w:rFonts w:ascii="Arial" w:hAnsi="Arial" w:cs="Arial"/>
+        </w:rPr>
+        <w:t>, 2023)</w:t>
+      </w:r>
+      <w:r>
+        <w:rPr>
+          <w:rFonts w:ascii="Arial" w:hAnsi="Arial" w:cs="Arial"/>
+        </w:rPr>
+        <w:t xml:space="preserve">. </w:t>
+      </w:r>
+    </w:p>
+    <w:p>
+      <w:pPr>
+        <w:ind w:firstLine="0"/>
+        <w:outlineLvl w:val="5"/>
+        <w:rPr>
+          <w:rFonts w:ascii="Arial" w:eastAsia="Times New Roman" w:hAnsi="Arial" w:cs="Arial"/>
+          <w:kern w:val="0"/>
+          <w14:ligatures w14:val="none"/>
+        </w:rPr>
+      </w:pPr>
+      <w:r>
+        <w:rPr>
+          <w:rFonts w:ascii="Arial" w:eastAsia="Times New Roman" w:hAnsi="Arial" w:cs="Arial"/>
+          <w:kern w:val="0"/>
+          <w14:ligatures w14:val="none"/>
+        </w:rPr>
+        <w:tab/>
+      </w:r>
+      <w:r>
+        <w:rPr>
+          <w:rFonts w:ascii="Arial" w:eastAsia="Times New Roman" w:hAnsi="Arial" w:cs="Arial"/>
+          <w:kern w:val="0"/>
+          <w14:ligatures w14:val="none"/>
+        </w:rPr>
+        <w:t xml:space="preserve">The Strangler Pattern has its own </w:t>
+      </w:r>
+      <w:r>
+        <w:rPr>
+          <w:rFonts w:ascii="Arial" w:eastAsia="Times New Roman" w:hAnsi="Arial" w:cs="Arial"/>
+          <w:kern w:val="0"/>
+          <w14:ligatures w14:val="none"/>
+        </w:rPr>
+        <w:t>advantages</w:t>
+      </w:r>
+      <w:r>
+        <w:rPr>
+          <w:rFonts w:ascii="Arial" w:eastAsia="Times New Roman" w:hAnsi="Arial" w:cs="Arial"/>
+          <w:kern w:val="0"/>
+          <w14:ligatures w14:val="none"/>
+        </w:rPr>
+        <w:t xml:space="preserve"> and disadvantages. </w:t>
+      </w:r>
+      <w:r>
+        <w:rPr>
+          <w:rFonts w:ascii="Arial" w:eastAsia="Times New Roman" w:hAnsi="Arial" w:cs="Arial"/>
+          <w:kern w:val="0"/>
+          <w14:ligatures w14:val="none"/>
+        </w:rPr>
+        <w:t>Some advantages include incremental migration</w:t>
+      </w:r>
+      <w:r>
+        <w:rPr>
+          <w:rFonts w:ascii="Arial" w:eastAsia="Times New Roman" w:hAnsi="Arial" w:cs="Arial"/>
+          <w:kern w:val="0"/>
+          <w14:ligatures w14:val="none"/>
+        </w:rPr>
+        <w:t xml:space="preserve"> to </w:t>
+      </w:r>
+      <w:r>
+        <w:rPr>
+          <w:rFonts w:ascii="Arial" w:eastAsia="Times New Roman" w:hAnsi="Arial" w:cs="Arial"/>
+          <w:kern w:val="0"/>
+          <w14:ligatures w14:val="none"/>
+        </w:rPr>
+        <w:t>make changes slowly</w:t>
+      </w:r>
+      <w:r>
+        <w:rPr>
+          <w:rFonts w:ascii="Arial" w:eastAsia="Times New Roman" w:hAnsi="Arial" w:cs="Arial"/>
+          <w:kern w:val="0"/>
+          <w14:ligatures w14:val="none"/>
+        </w:rPr>
+        <w:t>, flexibility</w:t>
+      </w:r>
+      <w:r>
+        <w:rPr>
+          <w:rFonts w:ascii="Arial" w:eastAsia="Times New Roman" w:hAnsi="Arial" w:cs="Arial"/>
+          <w:kern w:val="0"/>
+          <w14:ligatures w14:val="none"/>
+        </w:rPr>
+        <w:t xml:space="preserve"> for updates</w:t>
+      </w:r>
+      <w:r>
+        <w:rPr>
+          <w:rFonts w:ascii="Arial" w:eastAsia="Times New Roman" w:hAnsi="Arial" w:cs="Arial"/>
+          <w:kern w:val="0"/>
+          <w14:ligatures w14:val="none"/>
+        </w:rPr>
+        <w:t xml:space="preserve">, and coexistence </w:t>
+      </w:r>
+      <w:r>
+        <w:rPr>
+          <w:rFonts w:ascii="Arial" w:hAnsi="Arial" w:cs="Arial"/>
+        </w:rPr>
+        <w:t>(</w:t>
+      </w:r>
+      <w:proofErr w:type="spellStart"/>
+      <w:r>
+        <w:rPr>
+          <w:rFonts w:ascii="Arial" w:hAnsi="Arial" w:cs="Arial"/>
+        </w:rPr>
+        <w:t>GeeksforGeeks</w:t>
+      </w:r>
+      <w:proofErr w:type="spellEnd"/>
+      <w:r>
+        <w:rPr>
+          <w:rFonts w:ascii="Arial" w:hAnsi="Arial" w:cs="Arial"/>
+        </w:rPr>
+        <w:t>, 2023)</w:t>
+      </w:r>
+      <w:r>
+        <w:rPr>
+          <w:rFonts w:ascii="Arial" w:hAnsi="Arial" w:cs="Arial"/>
+        </w:rPr>
+        <w:t xml:space="preserve">. </w:t>
+      </w:r>
+      <w:r>
+        <w:rPr>
+          <w:rFonts w:ascii="Arial" w:hAnsi="Arial" w:cs="Arial"/>
+        </w:rPr>
+        <w:t xml:space="preserve">A few notable disadvantages are the complexity of introducing a migration process, data consistency when synchronizing it, increased network calls harming performance, and dependency magnetism between components </w:t>
+      </w:r>
+      <w:r>
+        <w:rPr>
+          <w:rFonts w:ascii="Arial" w:hAnsi="Arial" w:cs="Arial"/>
+        </w:rPr>
+        <w:t>(</w:t>
+      </w:r>
+      <w:proofErr w:type="spellStart"/>
+      <w:r>
+        <w:rPr>
+          <w:rFonts w:ascii="Arial" w:hAnsi="Arial" w:cs="Arial"/>
+        </w:rPr>
+        <w:t>GeeksforGeeks</w:t>
+      </w:r>
+      <w:proofErr w:type="spellEnd"/>
+      <w:r>
+        <w:rPr>
+          <w:rFonts w:ascii="Arial" w:hAnsi="Arial" w:cs="Arial"/>
+        </w:rPr>
+        <w:t>, 2023)</w:t>
+      </w:r>
+      <w:r>
+        <w:rPr>
+          <w:rFonts w:ascii="Arial" w:hAnsi="Arial" w:cs="Arial"/>
+        </w:rPr>
+        <w:t xml:space="preserve">. </w:t>
+      </w:r>
+    </w:p>
+    <w:p>
+      <w:pPr>
+        <w:ind w:firstLine="0"/>
+        <w:outlineLvl w:val="5"/>
+        <w:rPr>
+          <w:rFonts w:ascii="Arial" w:eastAsia="Times New Roman" w:hAnsi="Arial" w:cs="Arial"/>
+          <w:kern w:val="0"/>
+          <w14:ligatures w14:val="none"/>
+        </w:rPr>
+      </w:pPr>
+    </w:p>
+    <w:p>
+      <w:pPr>
+        <w:ind w:firstLine="0"/>
+        <w:jc w:val="center"/>
+        <w:outlineLvl w:val="5"/>
+        <w:rPr>
+          <w:rFonts w:ascii="Arial" w:eastAsia="Times New Roman" w:hAnsi="Arial" w:cs="Arial"/>
           <w:b/>
           <w:bCs/>
+          <w:kern w:val="0"/>
+          <w14:ligatures w14:val="none"/>
+        </w:rPr>
+      </w:pPr>
+      <w:r>
+        <w:rPr>
+          <w:rFonts w:ascii="Arial" w:eastAsia="Times New Roman" w:hAnsi="Arial" w:cs="Arial"/>
+          <w:b/>
+          <w:bCs/>
+          <w:kern w:val="0"/>
+          <w14:ligatures w14:val="none"/>
+        </w:rPr>
+        <w:t xml:space="preserve">References </w:t>
+      </w:r>
+    </w:p>
+    <w:p>
+      <w:pPr>
+        <w:ind w:firstLine="0"/>
+        <w:outlineLvl w:val="5"/>
+        <w:rPr>
+          <w:rFonts w:ascii="Arial" w:eastAsia="Times New Roman" w:hAnsi="Arial" w:cs="Arial"/>
+          <w:kern w:val="0"/>
+          <w14:ligatures w14:val="none"/>
+        </w:rPr>
+      </w:pPr>
+    </w:p>
+    <w:p>
+      <w:pPr>
+        <w:pStyle w:val="NormalWeb"/>
+        <w:spacing w:before="0" w:beforeAutospacing="0" w:after="0" w:afterAutospacing="0" w:line="480" w:lineRule="auto"/>
+        <w:ind w:left="720" w:hanging="720"/>
+        <w:rPr>
+          <w:rFonts w:ascii="Arial" w:hAnsi="Arial" w:cs="Arial"/>
+        </w:rPr>
+      </w:pPr>
+      <w:proofErr w:type="spellStart"/>
+      <w:r>
+        <w:rPr>
+          <w:rFonts w:ascii="Arial" w:hAnsi="Arial" w:cs="Arial"/>
+        </w:rPr>
+        <w:t>GeeksforGeeks</w:t>
+      </w:r>
+      <w:proofErr w:type="spellEnd"/>
+      <w:r>
+        <w:rPr>
+          <w:rFonts w:ascii="Arial" w:hAnsi="Arial" w:cs="Arial"/>
+        </w:rPr>
+        <w:t xml:space="preserve">. (2023, June). </w:t>
+      </w:r>
+      <w:r>
+        <w:rPr>
+          <w:rFonts w:ascii="Arial" w:hAnsi="Arial" w:cs="Arial"/>
           <w:i/>
           <w:iCs/>
-          <w:kern w:val="0"/>
-          <w:bdr w:val="none" w:sz="0" w:space="0" w:color="auto" w:frame="1"/>
-          <w14:ligatures w14:val="none"/>
-        </w:rPr>
-      </w:pPr>
-      <w:r>
-        <w:rPr>
-          <w:rFonts w:ascii="Arial" w:eastAsia="Times New Roman" w:hAnsi="Arial" w:cs="Arial"/>
-          <w:kern w:val="0"/>
-          <w14:ligatures w14:val="none"/>
-        </w:rPr>
-        <w:t xml:space="preserve">Format. </w:t>
+        </w:rPr>
+        <w:t>Strangler Pattern in Microservices | System Design</w:t>
+      </w:r>
+      <w:r>
+        <w:rPr>
+          <w:rFonts w:ascii="Arial" w:hAnsi="Arial" w:cs="Arial"/>
+        </w:rPr>
+        <w:t xml:space="preserve">. </w:t>
+      </w:r>
+      <w:proofErr w:type="spellStart"/>
+      <w:r>
+        <w:rPr>
+          <w:rFonts w:ascii="Arial" w:hAnsi="Arial" w:cs="Arial"/>
+        </w:rPr>
+        <w:t>GeeksforGeeks</w:t>
+      </w:r>
+      <w:proofErr w:type="spellEnd"/>
+      <w:r>
+        <w:rPr>
+          <w:rFonts w:ascii="Arial" w:hAnsi="Arial" w:cs="Arial"/>
+        </w:rPr>
+        <w:t>. https://www.geeksforgeeks.org/system-design/strangler-pattern-in-micro-services-system-design/</w:t>
       </w:r>
     </w:p>
     <w:p>
       <w:pPr>
+        <w:pStyle w:val="NormalWeb"/>
+        <w:spacing w:before="0" w:beforeAutospacing="0" w:after="0" w:afterAutospacing="0" w:line="480" w:lineRule="auto"/>
+        <w:ind w:left="720" w:hanging="720"/>
+        <w:rPr>
+          <w:rFonts w:ascii="Arial" w:hAnsi="Arial" w:cs="Arial"/>
+        </w:rPr>
+      </w:pPr>
+      <w:r>
+        <w:rPr>
+          <w:rFonts w:ascii="Arial" w:hAnsi="Arial" w:cs="Arial"/>
+        </w:rPr>
+        <w:t xml:space="preserve">Sousa, J. (2023, August). </w:t>
+      </w:r>
+      <w:r>
+        <w:rPr>
+          <w:rFonts w:ascii="Arial" w:hAnsi="Arial" w:cs="Arial"/>
+          <w:i/>
+          <w:iCs/>
+        </w:rPr>
+        <w:t>The Strangler Pattern: Kill Legacy Like a Boss - José Sousa - Medium</w:t>
+      </w:r>
+      <w:r>
+        <w:rPr>
+          <w:rFonts w:ascii="Arial" w:hAnsi="Arial" w:cs="Arial"/>
+        </w:rPr>
+        <w:t>. Medium. https://medium.com/@josesousa8/the-strangler-pattern-kill-legacy-like-a-boss-db3db41564ed</w:t>
+      </w:r>
+      <w:hyperlink r:id="rId5" w:history="1"/>
+    </w:p>
+    <w:p>
+      <w:pPr>
         <w:ind w:firstLine="0"/>
         <w:outlineLvl w:val="5"/>
         <w:rPr>
@@ -234,11 +753,7 @@
           <w14:ligatures w14:val="none"/>
         </w:rPr>
       </w:pPr>
-    </w:p>
-    <w:p>
-      <w:pPr>
-        <w:ind w:firstLine="0"/>
-        <w:outlineLvl w:val="5"/>
+      <w:r>
         <w:rPr>
           <w:rFonts w:ascii="Arial" w:eastAsia="Times New Roman" w:hAnsi="Arial" w:cs="Arial"/>
           <w:b/>
@@ -246,15 +761,7 @@
           <w:kern w:val="0"/>
           <w14:ligatures w14:val="none"/>
         </w:rPr>
-      </w:pPr>
-      <w:r>
-        <w:rPr>
-          <w:rFonts w:ascii="Arial" w:eastAsia="Times New Roman" w:hAnsi="Arial" w:cs="Arial"/>
-          <w:b/>
-          <w:bCs/>
-          <w:kern w:val="0"/>
-          <w14:ligatures w14:val="none"/>
-        </w:rPr>
+        <w:lastRenderedPageBreak/>
         <w:t>Assignment Requirements and Grading:</w:t>
       </w:r>
     </w:p>
@@ -316,7 +823,23 @@
           <w:kern w:val="0"/>
           <w14:ligatures w14:val="none"/>
         </w:rPr>
-        <w:t>For the initial post to be considered substantive, it should be at least 250 words in length and fully cover the topics being presented. Single sentence definitions or responses will not be awarded points.</w:t>
+        <w:t>For the initial post to be considered substantive, it should be at least 250 words in length and fully cover the topics being presented. Single</w:t>
+      </w:r>
+      <w:r>
+        <w:rPr>
+          <w:rFonts w:ascii="Arial" w:eastAsia="Times New Roman" w:hAnsi="Arial" w:cs="Arial"/>
+          <w:kern w:val="0"/>
+          <w14:ligatures w14:val="none"/>
+        </w:rPr>
+        <w:t>-</w:t>
+      </w:r>
+      <w:r>
+        <w:rPr>
+          <w:rFonts w:ascii="Arial" w:eastAsia="Times New Roman" w:hAnsi="Arial" w:cs="Arial"/>
+          <w:kern w:val="0"/>
+          <w14:ligatures w14:val="none"/>
+        </w:rPr>
+        <w:t>sentence definitions or responses will not be awarded points.</w:t>
       </w:r>
     </w:p>
     <w:p>
@@ -393,7 +916,23 @@
           <w:kern w:val="0"/>
           <w14:ligatures w14:val="none"/>
         </w:rPr>
-        <w:t xml:space="preserve"> view your peers' posts. Tip: Create your post in a word document and then copy and paste your work into the thread.</w:t>
+        <w:t xml:space="preserve"> view your peers' posts. Tip: Create your post in a </w:t>
+      </w:r>
+      <w:r>
+        <w:rPr>
+          <w:rFonts w:ascii="Arial" w:eastAsia="Times New Roman" w:hAnsi="Arial" w:cs="Arial"/>
+          <w:kern w:val="0"/>
+          <w14:ligatures w14:val="none"/>
+        </w:rPr>
+        <w:t>W</w:t>
+      </w:r>
+      <w:r>
+        <w:rPr>
+          <w:rFonts w:ascii="Arial" w:eastAsia="Times New Roman" w:hAnsi="Arial" w:cs="Arial"/>
+          <w:kern w:val="0"/>
+          <w14:ligatures w14:val="none"/>
+        </w:rPr>
+        <w:t>ord document and then copy and paste your work into the thread.</w:t>
       </w:r>
     </w:p>
     <w:p>
@@ -475,7 +1014,7 @@
         </w:rPr>
         <w:t>To view the rubric grading criteria, click on the following link: </w:t>
       </w:r>
-      <w:hyperlink r:id="rId5" w:tgtFrame="_blank" w:history="1">
+      <w:hyperlink r:id="rId6" w:tgtFrame="_blank" w:history="1">
         <w:r>
           <w:rPr>
             <w:rFonts w:ascii="Arial" w:eastAsia="Times New Roman" w:hAnsi="Arial" w:cs="Arial"/>
@@ -487,6 +1026,12 @@
           <w:t>Discussion Board Grading Rubric</w:t>
         </w:r>
       </w:hyperlink>
+      <w:r>
+        <w:rPr>
+          <w:rFonts w:ascii="Arial" w:hAnsi="Arial" w:cs="Arial"/>
+        </w:rPr>
+        <w:t>.</w:t>
+      </w:r>
     </w:p>
     <w:p>
       <w:pPr>
@@ -511,10 +1056,237 @@
     </w:p>
     <w:p>
       <w:pPr>
-        <w:rPr>
-          <w:rFonts w:ascii="Arial" w:hAnsi="Arial" w:cs="Arial"/>
-        </w:rPr>
-      </w:pPr>
+        <w:ind w:firstLine="0"/>
+        <w:rPr>
+          <w:rFonts w:ascii="Arial" w:eastAsia="Times New Roman" w:hAnsi="Arial" w:cs="Arial"/>
+          <w:kern w:val="0"/>
+          <w14:ligatures w14:val="none"/>
+        </w:rPr>
+      </w:pPr>
+    </w:p>
+    <w:p>
+      <w:pPr>
+        <w:ind w:firstLine="0"/>
+        <w:rPr>
+          <w:rFonts w:ascii="Arial" w:eastAsia="Times New Roman" w:hAnsi="Arial" w:cs="Arial"/>
+          <w:kern w:val="0"/>
+          <w14:ligatures w14:val="none"/>
+        </w:rPr>
+      </w:pPr>
+      <w:r>
+        <w:rPr>
+          <w:rFonts w:ascii="Arial" w:eastAsia="Times New Roman" w:hAnsi="Arial" w:cs="Arial"/>
+          <w:kern w:val="0"/>
+          <w14:ligatures w14:val="none"/>
+        </w:rPr>
+        <w:t xml:space="preserve">Hey, </w:t>
+      </w:r>
+      <w:r>
+        <w:rPr>
+          <w:rFonts w:ascii="Arial" w:eastAsia="Times New Roman" w:hAnsi="Arial" w:cs="Arial"/>
+          <w:kern w:val="0"/>
+          <w14:ligatures w14:val="none"/>
+        </w:rPr>
+        <w:t>Brett</w:t>
+      </w:r>
+      <w:r>
+        <w:rPr>
+          <w:rFonts w:ascii="Arial" w:eastAsia="Times New Roman" w:hAnsi="Arial" w:cs="Arial"/>
+          <w:kern w:val="0"/>
+          <w14:ligatures w14:val="none"/>
+        </w:rPr>
+        <w:t xml:space="preserve">! I really enjoyed reading your post for this module. I think you did a fantastic job covering </w:t>
+      </w:r>
+      <w:r>
+        <w:rPr>
+          <w:rFonts w:ascii="Arial" w:eastAsia="Times New Roman" w:hAnsi="Arial" w:cs="Arial"/>
+          <w:kern w:val="0"/>
+          <w14:ligatures w14:val="none"/>
+        </w:rPr>
+        <w:t>monolithic structures, compared to microservices. I really enjoy</w:t>
+      </w:r>
+      <w:r>
+        <w:rPr>
+          <w:rFonts w:ascii="Arial" w:eastAsia="Times New Roman" w:hAnsi="Arial" w:cs="Arial"/>
+          <w:kern w:val="0"/>
+          <w14:ligatures w14:val="none"/>
+        </w:rPr>
+        <w:t>ed</w:t>
+      </w:r>
+      <w:r>
+        <w:rPr>
+          <w:rFonts w:ascii="Arial" w:eastAsia="Times New Roman" w:hAnsi="Arial" w:cs="Arial"/>
+          <w:kern w:val="0"/>
+          <w14:ligatures w14:val="none"/>
+        </w:rPr>
+        <w:t xml:space="preserve"> how you included a graphic for monolithic architectures </w:t>
+      </w:r>
+      <w:r>
+        <w:rPr>
+          <w:rFonts w:ascii="Arial" w:eastAsia="Times New Roman" w:hAnsi="Arial" w:cs="Arial"/>
+          <w:kern w:val="0"/>
+          <w14:ligatures w14:val="none"/>
+        </w:rPr>
+        <w:t xml:space="preserve">and </w:t>
+      </w:r>
+      <w:r>
+        <w:rPr>
+          <w:rFonts w:ascii="Arial" w:eastAsia="Times New Roman" w:hAnsi="Arial" w:cs="Arial"/>
+          <w:kern w:val="0"/>
+          <w14:ligatures w14:val="none"/>
+        </w:rPr>
+        <w:t xml:space="preserve">microservices and how the two compare. It helps to visualize the progress and provides an even deeper understanding of the concepts. If you were leading a development team and had to choose between the two, which would you go with? Even if the project and scale </w:t>
+      </w:r>
+      <w:r>
+        <w:rPr>
+          <w:rFonts w:ascii="Arial" w:eastAsia="Times New Roman" w:hAnsi="Arial" w:cs="Arial"/>
+          <w:kern w:val="0"/>
+          <w14:ligatures w14:val="none"/>
+        </w:rPr>
+        <w:t>are</w:t>
+      </w:r>
+      <w:r>
+        <w:rPr>
+          <w:rFonts w:ascii="Arial" w:eastAsia="Times New Roman" w:hAnsi="Arial" w:cs="Arial"/>
+          <w:kern w:val="0"/>
+          <w14:ligatures w14:val="none"/>
+        </w:rPr>
+        <w:t xml:space="preserve"> smaller, if there is a large team, the resources, and money to go with microservices, </w:t>
+      </w:r>
+      <w:r>
+        <w:rPr>
+          <w:rFonts w:ascii="Arial" w:eastAsia="Times New Roman" w:hAnsi="Arial" w:cs="Arial"/>
+          <w:kern w:val="0"/>
+          <w14:ligatures w14:val="none"/>
+        </w:rPr>
+        <w:t>I</w:t>
+      </w:r>
+      <w:r>
+        <w:rPr>
+          <w:rFonts w:ascii="Arial" w:eastAsia="Times New Roman" w:hAnsi="Arial" w:cs="Arial"/>
+          <w:kern w:val="0"/>
+          <w14:ligatures w14:val="none"/>
+        </w:rPr>
+        <w:t xml:space="preserve"> would choose that</w:t>
+      </w:r>
+      <w:proofErr w:type="gramStart"/>
+      <w:r>
+        <w:rPr>
+          <w:rFonts w:ascii="Arial" w:eastAsia="Times New Roman" w:hAnsi="Arial" w:cs="Arial"/>
+          <w:kern w:val="0"/>
+          <w14:ligatures w14:val="none"/>
+        </w:rPr>
+        <w:t xml:space="preserve">!  </w:t>
+      </w:r>
+      <w:proofErr w:type="gramEnd"/>
+    </w:p>
+    <w:p>
+      <w:pPr>
+        <w:ind w:firstLine="0"/>
+        <w:rPr>
+          <w:rFonts w:ascii="Arial" w:eastAsia="Times New Roman" w:hAnsi="Arial" w:cs="Arial"/>
+          <w:kern w:val="0"/>
+          <w14:ligatures w14:val="none"/>
+        </w:rPr>
+      </w:pPr>
+    </w:p>
+    <w:p>
+      <w:pPr>
+        <w:ind w:firstLine="0"/>
+        <w:rPr>
+          <w:rFonts w:ascii="Arial" w:eastAsia="Times New Roman" w:hAnsi="Arial" w:cs="Arial"/>
+          <w:kern w:val="0"/>
+          <w14:ligatures w14:val="none"/>
+        </w:rPr>
+      </w:pPr>
+      <w:r>
+        <w:rPr>
+          <w:rFonts w:ascii="Arial" w:eastAsia="Times New Roman" w:hAnsi="Arial" w:cs="Arial"/>
+          <w:kern w:val="0"/>
+          <w14:ligatures w14:val="none"/>
+        </w:rPr>
+        <w:t xml:space="preserve">Hi, Colton! After reading your post for this module, I think you did a great job of covering how both monoliths and microservices approaches differ from one another. I agree with your assessment that the monolithic architectural approach is best suited for smaller teams and projects. I also agree that microservices are best for large-scale projects and companies. Once the scale of a project increases, sticking with or choosing a monolith system leads to problems in the future. Legacy code runs through a monolithic application, so as better and more efficient ways to code are released, a monolithic system instantly ages. </w:t>
+      </w:r>
+    </w:p>
+    <w:p>
+      <w:pPr>
+        <w:ind w:firstLine="0"/>
+        <w:rPr>
+          <w:rFonts w:ascii="Arial" w:eastAsia="Times New Roman" w:hAnsi="Arial" w:cs="Arial"/>
+          <w:kern w:val="0"/>
+          <w14:ligatures w14:val="none"/>
+        </w:rPr>
+      </w:pPr>
+    </w:p>
+    <w:p>
+      <w:pPr>
+        <w:ind w:firstLine="0"/>
+        <w:rPr>
+          <w:rFonts w:ascii="Arial" w:eastAsia="Times New Roman" w:hAnsi="Arial" w:cs="Arial"/>
+          <w:kern w:val="0"/>
+          <w14:ligatures w14:val="none"/>
+        </w:rPr>
+      </w:pPr>
+      <w:r>
+        <w:rPr>
+          <w:rFonts w:ascii="Arial" w:eastAsia="Times New Roman" w:hAnsi="Arial" w:cs="Arial"/>
+          <w:kern w:val="0"/>
+          <w14:ligatures w14:val="none"/>
+        </w:rPr>
+        <w:t xml:space="preserve">Hey, Nima! I think you did an excellent job describing the ins and outs of the Strangler Application Pattern. I also chose to cover the same topic for my post, using the same sources from the </w:t>
+      </w:r>
+      <w:proofErr w:type="spellStart"/>
+      <w:r>
+        <w:rPr>
+          <w:rFonts w:ascii="Arial" w:eastAsia="Times New Roman" w:hAnsi="Arial" w:cs="Arial"/>
+          <w:kern w:val="0"/>
+          <w14:ligatures w14:val="none"/>
+        </w:rPr>
+        <w:t>GeeksforGeeks</w:t>
+      </w:r>
+      <w:proofErr w:type="spellEnd"/>
+      <w:r>
+        <w:rPr>
+          <w:rFonts w:ascii="Arial" w:eastAsia="Times New Roman" w:hAnsi="Arial" w:cs="Arial"/>
+          <w:kern w:val="0"/>
+          <w14:ligatures w14:val="none"/>
+        </w:rPr>
+        <w:t xml:space="preserve"> and Medium websites. I found it part</w:t>
+      </w:r>
+      <w:r>
+        <w:rPr>
+          <w:rFonts w:ascii="Arial" w:eastAsia="Times New Roman" w:hAnsi="Arial" w:cs="Arial"/>
+          <w:kern w:val="0"/>
+          <w14:ligatures w14:val="none"/>
+        </w:rPr>
+        <w:t>icularly</w:t>
+      </w:r>
+      <w:r>
+        <w:rPr>
+          <w:rFonts w:ascii="Arial" w:eastAsia="Times New Roman" w:hAnsi="Arial" w:cs="Arial"/>
+          <w:kern w:val="0"/>
+          <w14:ligatures w14:val="none"/>
+        </w:rPr>
+        <w:t xml:space="preserve"> interesting how the strangler fig vine led to </w:t>
+      </w:r>
+      <w:r>
+        <w:rPr>
+          <w:rFonts w:ascii="Arial" w:eastAsia="Times New Roman" w:hAnsi="Arial" w:cs="Arial"/>
+          <w:kern w:val="0"/>
+          <w14:ligatures w14:val="none"/>
+        </w:rPr>
+        <w:t>the name of this application pattern, but it is very fitting! When a company or developer chooses the monolith or legacy system route, slowly transitioning out of that is extremely helpful and improves the functionality of code without the frustration, cost, and time of doing it all at once</w:t>
+      </w:r>
+      <w:proofErr w:type="gramStart"/>
+      <w:r>
+        <w:rPr>
+          <w:rFonts w:ascii="Arial" w:eastAsia="Times New Roman" w:hAnsi="Arial" w:cs="Arial"/>
+          <w:kern w:val="0"/>
+          <w14:ligatures w14:val="none"/>
+        </w:rPr>
+        <w:t xml:space="preserve">.  </w:t>
+      </w:r>
+      <w:proofErr w:type="gramEnd"/>
     </w:p>
     <w:sectPr>
       <w:pgSz w:w="12240" w:h="15840"/>
@@ -1701,6 +2473,22 @@
       <w:u w:val="single"/>
     </w:rPr>
   </w:style>
+  <w:style w:type="paragraph" w:styleId="NormalWeb">
+    <w:name w:val="Normal (Web)"/>
+    <w:basedOn w:val="Normal"/>
+    <w:uiPriority w:val="99"/>
+    <w:unhideWhenUsed/>
+    <w:rsid w:val="00A5521A"/>
+    <w:pPr>
+      <w:spacing w:before="100" w:beforeAutospacing="1" w:after="100" w:afterAutospacing="1"/>
+      <w:ind w:firstLine="0"/>
+    </w:pPr>
+    <w:rPr>
+      <w:rFonts w:ascii="Times New Roman" w:eastAsia="Times New Roman" w:hAnsi="Times New Roman" w:cs="Times New Roman"/>
+      <w:kern w:val="0"/>
+      <w14:ligatures w14:val="none"/>
+    </w:rPr>
+  </w:style>
 </w:styles>
 </file>
 
